--- a/Document.docx
+++ b/Document.docx
@@ -27,8 +27,21 @@
         </w:numPr>
       </w:pPr>
       <w:r>
-        <w:t>python -m venv myenv</w:t>
-      </w:r>
+        <w:t xml:space="preserve">python -m </w:t>
+      </w:r>
+      <w:proofErr w:type="spellStart"/>
+      <w:r>
+        <w:t>venv</w:t>
+      </w:r>
+      <w:proofErr w:type="spellEnd"/>
+      <w:r>
+        <w:t xml:space="preserve"> </w:t>
+      </w:r>
+      <w:proofErr w:type="spellStart"/>
+      <w:r>
+        <w:t>myenv</w:t>
+      </w:r>
+      <w:proofErr w:type="spellEnd"/>
     </w:p>
     <w:p>
       <w:pPr>
@@ -38,8 +51,13 @@
           <w:numId w:val="4"/>
         </w:numPr>
       </w:pPr>
-      <w:r>
-        <w:t>myenv\Scripts\activate</w:t>
+      <w:proofErr w:type="spellStart"/>
+      <w:r>
+        <w:t>myenv</w:t>
+      </w:r>
+      <w:proofErr w:type="spellEnd"/>
+      <w:r>
+        <w:t>\Scripts\activate</w:t>
       </w:r>
     </w:p>
     <w:p/>
@@ -99,10 +117,18 @@
         </w:numPr>
       </w:pPr>
       <w:r>
-        <w:t>Use command: k</w:t>
-      </w:r>
-      <w:r>
-        <w:t>aggle competitions download -c titanic</w:t>
+        <w:t xml:space="preserve">Use command: </w:t>
+      </w:r>
+      <w:proofErr w:type="spellStart"/>
+      <w:r>
+        <w:t>k</w:t>
+      </w:r>
+      <w:r>
+        <w:t>aggle</w:t>
+      </w:r>
+      <w:proofErr w:type="spellEnd"/>
+      <w:r>
+        <w:t xml:space="preserve"> competitions download -c titanic</w:t>
       </w:r>
     </w:p>
     <w:p>
@@ -145,7 +171,15 @@
         </w:numPr>
       </w:pPr>
       <w:r>
-        <w:t>Further extraction steps are available in the ipynb file attached for extraction</w:t>
+        <w:t xml:space="preserve">Further extraction steps are available in the </w:t>
+      </w:r>
+      <w:proofErr w:type="spellStart"/>
+      <w:r>
+        <w:t>ipynb</w:t>
+      </w:r>
+      <w:proofErr w:type="spellEnd"/>
+      <w:r>
+        <w:t xml:space="preserve"> file attached for extraction</w:t>
       </w:r>
     </w:p>
     <w:p>
@@ -172,7 +206,15 @@
         </w:numPr>
       </w:pPr>
       <w:r>
-        <w:t>The python steps are provided in the ipynb file attached with description</w:t>
+        <w:t xml:space="preserve">The python steps are provided in the </w:t>
+      </w:r>
+      <w:proofErr w:type="spellStart"/>
+      <w:r>
+        <w:t>ipynb</w:t>
+      </w:r>
+      <w:proofErr w:type="spellEnd"/>
+      <w:r>
+        <w:t xml:space="preserve"> file attached with description</w:t>
       </w:r>
     </w:p>
     <w:p>
@@ -214,6 +256,7 @@
           <w:numId w:val="1"/>
         </w:numPr>
       </w:pPr>
+      <w:proofErr w:type="spellStart"/>
       <w:r>
         <w:rPr>
           <w:b/>
@@ -221,6 +264,7 @@
         </w:rPr>
         <w:t>passenger_id</w:t>
       </w:r>
+      <w:proofErr w:type="spellEnd"/>
       <w:r>
         <w:t>: INT, Primary Key</w:t>
       </w:r>
@@ -250,6 +294,7 @@
           <w:numId w:val="1"/>
         </w:numPr>
       </w:pPr>
+      <w:proofErr w:type="spellStart"/>
       <w:r>
         <w:rPr>
           <w:b/>
@@ -257,6 +302,7 @@
         </w:rPr>
         <w:t>pclass</w:t>
       </w:r>
+      <w:proofErr w:type="spellEnd"/>
       <w:r>
         <w:t>: INT</w:t>
       </w:r>
@@ -276,7 +322,15 @@
         <w:t>name</w:t>
       </w:r>
       <w:r>
-        <w:t>: VARCHAR(255)</w:t>
+        <w:t xml:space="preserve">: </w:t>
+      </w:r>
+      <w:proofErr w:type="gramStart"/>
+      <w:r>
+        <w:t>VARCHAR(</w:t>
+      </w:r>
+      <w:proofErr w:type="gramEnd"/>
+      <w:r>
+        <w:t>255)</w:t>
       </w:r>
     </w:p>
     <w:p>
@@ -294,7 +348,15 @@
         <w:t>sex</w:t>
       </w:r>
       <w:r>
-        <w:t>: VARCHAR(10)</w:t>
+        <w:t xml:space="preserve">: </w:t>
+      </w:r>
+      <w:proofErr w:type="gramStart"/>
+      <w:r>
+        <w:t>VARCHAR(</w:t>
+      </w:r>
+      <w:proofErr w:type="gramEnd"/>
+      <w:r>
+        <w:t>10)</w:t>
       </w:r>
     </w:p>
     <w:p>
@@ -322,6 +384,7 @@
           <w:numId w:val="1"/>
         </w:numPr>
       </w:pPr>
+      <w:proofErr w:type="spellStart"/>
       <w:r>
         <w:rPr>
           <w:b/>
@@ -329,6 +392,7 @@
         </w:rPr>
         <w:t>siblings_spouses_aboard</w:t>
       </w:r>
+      <w:proofErr w:type="spellEnd"/>
       <w:r>
         <w:t>: INT</w:t>
       </w:r>
@@ -340,6 +404,7 @@
           <w:numId w:val="1"/>
         </w:numPr>
       </w:pPr>
+      <w:proofErr w:type="spellStart"/>
       <w:r>
         <w:rPr>
           <w:b/>
@@ -347,6 +412,7 @@
         </w:rPr>
         <w:t>parents_children_aboard</w:t>
       </w:r>
+      <w:proofErr w:type="spellEnd"/>
       <w:r>
         <w:t>: INT</w:t>
       </w:r>
@@ -384,7 +450,15 @@
         <w:t>embarked</w:t>
       </w:r>
       <w:r>
-        <w:t>: VARCHAR(10)</w:t>
+        <w:t xml:space="preserve">: </w:t>
+      </w:r>
+      <w:proofErr w:type="gramStart"/>
+      <w:r>
+        <w:t>VARCHAR(</w:t>
+      </w:r>
+      <w:proofErr w:type="gramEnd"/>
+      <w:r>
+        <w:t>10)</w:t>
       </w:r>
     </w:p>
     <w:p>
@@ -409,7 +483,15 @@
     </w:p>
     <w:p>
       <w:r>
-        <w:t xml:space="preserve">    passenger_id INT PRIMARY KEY,</w:t>
+        <w:t xml:space="preserve">    </w:t>
+      </w:r>
+      <w:proofErr w:type="spellStart"/>
+      <w:r>
+        <w:t>passenger_id</w:t>
+      </w:r>
+      <w:proofErr w:type="spellEnd"/>
+      <w:r>
+        <w:t xml:space="preserve"> INT PRIMARY KEY,</w:t>
       </w:r>
     </w:p>
     <w:p>
@@ -419,18 +501,42 @@
     </w:p>
     <w:p>
       <w:r>
-        <w:t xml:space="preserve">    pclass INT,</w:t>
-      </w:r>
-    </w:p>
-    <w:p>
-      <w:r>
-        <w:t xml:space="preserve">    name VARCHAR(255),</w:t>
+        <w:t xml:space="preserve">    </w:t>
+      </w:r>
+      <w:proofErr w:type="spellStart"/>
+      <w:r>
+        <w:t>pclass</w:t>
+      </w:r>
+      <w:proofErr w:type="spellEnd"/>
+      <w:r>
+        <w:t xml:space="preserve"> INT,</w:t>
+      </w:r>
+    </w:p>
+    <w:p>
+      <w:r>
+        <w:t xml:space="preserve">    name </w:t>
+      </w:r>
+      <w:proofErr w:type="gramStart"/>
+      <w:r>
+        <w:t>VARCHAR(</w:t>
+      </w:r>
+      <w:proofErr w:type="gramEnd"/>
+      <w:r>
+        <w:t>255),</w:t>
       </w:r>
     </w:p>
     <w:p>
       <w:r>
         <w:lastRenderedPageBreak/>
-        <w:t xml:space="preserve">    sex VARCHAR(10),</w:t>
+        <w:t xml:space="preserve">    sex </w:t>
+      </w:r>
+      <w:proofErr w:type="gramStart"/>
+      <w:r>
+        <w:t>VARCHAR(</w:t>
+      </w:r>
+      <w:proofErr w:type="gramEnd"/>
+      <w:r>
+        <w:t>10),</w:t>
       </w:r>
     </w:p>
     <w:p>
@@ -440,12 +546,28 @@
     </w:p>
     <w:p>
       <w:r>
-        <w:t xml:space="preserve">    siblings_spouses_aboard INT,</w:t>
-      </w:r>
-    </w:p>
-    <w:p>
-      <w:r>
-        <w:t xml:space="preserve">    parents_children_aboard INT,</w:t>
+        <w:t xml:space="preserve">    </w:t>
+      </w:r>
+      <w:proofErr w:type="spellStart"/>
+      <w:r>
+        <w:t>siblings_spouses_aboard</w:t>
+      </w:r>
+      <w:proofErr w:type="spellEnd"/>
+      <w:r>
+        <w:t xml:space="preserve"> INT,</w:t>
+      </w:r>
+    </w:p>
+    <w:p>
+      <w:r>
+        <w:t xml:space="preserve">    </w:t>
+      </w:r>
+      <w:proofErr w:type="spellStart"/>
+      <w:r>
+        <w:t>parents_children_aboard</w:t>
+      </w:r>
+      <w:proofErr w:type="spellEnd"/>
+      <w:r>
+        <w:t xml:space="preserve"> INT,</w:t>
       </w:r>
     </w:p>
     <w:p>
@@ -455,7 +577,15 @@
     </w:p>
     <w:p>
       <w:r>
-        <w:t xml:space="preserve">    embarked VARCHAR(10)</w:t>
+        <w:t xml:space="preserve">    embarked </w:t>
+      </w:r>
+      <w:proofErr w:type="gramStart"/>
+      <w:r>
+        <w:t>VARCHAR(</w:t>
+      </w:r>
+      <w:proofErr w:type="gramEnd"/>
+      <w:r>
+        <w:t>10)</w:t>
       </w:r>
     </w:p>
     <w:p>
@@ -490,12 +620,1673 @@
         <w:ind w:left="0"/>
       </w:pPr>
       <w:r>
-        <w:t xml:space="preserve">Python script is available in attached ipynb file </w:t>
+        <w:t xml:space="preserve">Python script is available in attached </w:t>
+      </w:r>
+      <w:proofErr w:type="spellStart"/>
+      <w:r>
+        <w:t>ipynb</w:t>
+      </w:r>
+      <w:proofErr w:type="spellEnd"/>
+      <w:r>
+        <w:t xml:space="preserve"> file </w:t>
       </w:r>
       <w:r>
         <w:t>with comments in each step</w:t>
       </w:r>
     </w:p>
+    <w:p>
+      <w:pPr>
+        <w:pStyle w:val="ListParagraph"/>
+        <w:ind w:left="0"/>
+      </w:pPr>
+    </w:p>
+    <w:p>
+      <w:pPr>
+        <w:pStyle w:val="ListParagraph"/>
+        <w:numPr>
+          <w:ilvl w:val="0"/>
+          <w:numId w:val="2"/>
+        </w:numPr>
+        <w:ind w:left="-142"/>
+        <w:rPr>
+          <w:b/>
+          <w:bCs/>
+        </w:rPr>
+      </w:pPr>
+      <w:r>
+        <w:rPr>
+          <w:b/>
+          <w:bCs/>
+        </w:rPr>
+        <w:t xml:space="preserve">Schema of the generated database </w:t>
+      </w:r>
+    </w:p>
+    <w:tbl>
+      <w:tblPr>
+        <w:tblStyle w:val="TableGrid"/>
+        <w:tblW w:w="2040" w:type="dxa"/>
+        <w:tblLook w:val="04A0" w:firstRow="1" w:lastRow="0" w:firstColumn="1" w:lastColumn="0" w:noHBand="0" w:noVBand="1"/>
+      </w:tblPr>
+      <w:tblGrid>
+        <w:gridCol w:w="1460"/>
+        <w:gridCol w:w="783"/>
+      </w:tblGrid>
+      <w:tr>
+        <w:trPr>
+          <w:trHeight w:val="570"/>
+        </w:trPr>
+        <w:tc>
+          <w:tcPr>
+            <w:tcW w:w="1274" w:type="dxa"/>
+            <w:hideMark/>
+          </w:tcPr>
+          <w:p>
+            <w:pPr>
+              <w:jc w:val="center"/>
+              <w:rPr>
+                <w:rFonts w:ascii="Aptos Narrow" w:eastAsia="Times New Roman" w:hAnsi="Aptos Narrow" w:cs="Times New Roman"/>
+                <w:b/>
+                <w:bCs/>
+                <w:color w:val="000000"/>
+                <w:kern w:val="0"/>
+                <w:lang w:eastAsia="en-IN"/>
+                <w14:ligatures w14:val="none"/>
+              </w:rPr>
+            </w:pPr>
+            <w:r>
+              <w:rPr>
+                <w:rFonts w:ascii="Aptos Narrow" w:eastAsia="Times New Roman" w:hAnsi="Aptos Narrow" w:cs="Times New Roman"/>
+                <w:b/>
+                <w:bCs/>
+                <w:color w:val="000000"/>
+                <w:kern w:val="0"/>
+                <w:lang w:eastAsia="en-IN"/>
+                <w14:ligatures w14:val="none"/>
+              </w:rPr>
+              <w:t>Column Name</w:t>
+            </w:r>
+          </w:p>
+        </w:tc>
+        <w:tc>
+          <w:tcPr>
+            <w:tcW w:w="766" w:type="dxa"/>
+            <w:hideMark/>
+          </w:tcPr>
+          <w:p>
+            <w:pPr>
+              <w:jc w:val="center"/>
+              <w:rPr>
+                <w:rFonts w:ascii="Aptos Narrow" w:eastAsia="Times New Roman" w:hAnsi="Aptos Narrow" w:cs="Times New Roman"/>
+                <w:b/>
+                <w:bCs/>
+                <w:color w:val="000000"/>
+                <w:kern w:val="0"/>
+                <w:lang w:eastAsia="en-IN"/>
+                <w14:ligatures w14:val="none"/>
+              </w:rPr>
+            </w:pPr>
+            <w:r>
+              <w:rPr>
+                <w:rFonts w:ascii="Aptos Narrow" w:eastAsia="Times New Roman" w:hAnsi="Aptos Narrow" w:cs="Times New Roman"/>
+                <w:b/>
+                <w:bCs/>
+                <w:color w:val="000000"/>
+                <w:kern w:val="0"/>
+                <w:lang w:eastAsia="en-IN"/>
+                <w14:ligatures w14:val="none"/>
+              </w:rPr>
+              <w:t>Data Type</w:t>
+            </w:r>
+          </w:p>
+        </w:tc>
+      </w:tr>
+      <w:tr>
+        <w:trPr>
+          <w:trHeight w:val="285"/>
+        </w:trPr>
+        <w:tc>
+          <w:tcPr>
+            <w:tcW w:w="1274" w:type="dxa"/>
+            <w:hideMark/>
+          </w:tcPr>
+          <w:p>
+            <w:pPr>
+              <w:rPr>
+                <w:rFonts w:ascii="Aptos Narrow" w:eastAsia="Times New Roman" w:hAnsi="Aptos Narrow" w:cs="Times New Roman"/>
+                <w:color w:val="000000"/>
+                <w:kern w:val="0"/>
+                <w:lang w:eastAsia="en-IN"/>
+                <w14:ligatures w14:val="none"/>
+              </w:rPr>
+            </w:pPr>
+            <w:r>
+              <w:rPr>
+                <w:rFonts w:ascii="Aptos Narrow" w:eastAsia="Times New Roman" w:hAnsi="Aptos Narrow" w:cs="Times New Roman"/>
+                <w:color w:val="000000"/>
+                <w:kern w:val="0"/>
+                <w:lang w:eastAsia="en-IN"/>
+                <w14:ligatures w14:val="none"/>
+              </w:rPr>
+              <w:t>Age</w:t>
+            </w:r>
+          </w:p>
+        </w:tc>
+        <w:tc>
+          <w:tcPr>
+            <w:tcW w:w="766" w:type="dxa"/>
+            <w:hideMark/>
+          </w:tcPr>
+          <w:p>
+            <w:pPr>
+              <w:rPr>
+                <w:rFonts w:ascii="Aptos Narrow" w:eastAsia="Times New Roman" w:hAnsi="Aptos Narrow" w:cs="Times New Roman"/>
+                <w:color w:val="000000"/>
+                <w:kern w:val="0"/>
+                <w:lang w:eastAsia="en-IN"/>
+                <w14:ligatures w14:val="none"/>
+              </w:rPr>
+            </w:pPr>
+            <w:r>
+              <w:rPr>
+                <w:rFonts w:ascii="Aptos Narrow" w:eastAsia="Times New Roman" w:hAnsi="Aptos Narrow" w:cs="Times New Roman"/>
+                <w:color w:val="000000"/>
+                <w:kern w:val="0"/>
+                <w:lang w:eastAsia="en-IN"/>
+                <w14:ligatures w14:val="none"/>
+              </w:rPr>
+              <w:t>FLOAT</w:t>
+            </w:r>
+          </w:p>
+        </w:tc>
+      </w:tr>
+      <w:tr>
+        <w:trPr>
+          <w:trHeight w:val="285"/>
+        </w:trPr>
+        <w:tc>
+          <w:tcPr>
+            <w:tcW w:w="1274" w:type="dxa"/>
+            <w:hideMark/>
+          </w:tcPr>
+          <w:p>
+            <w:pPr>
+              <w:rPr>
+                <w:rFonts w:ascii="Aptos Narrow" w:eastAsia="Times New Roman" w:hAnsi="Aptos Narrow" w:cs="Times New Roman"/>
+                <w:color w:val="000000"/>
+                <w:kern w:val="0"/>
+                <w:lang w:eastAsia="en-IN"/>
+                <w14:ligatures w14:val="none"/>
+              </w:rPr>
+            </w:pPr>
+            <w:r>
+              <w:rPr>
+                <w:rFonts w:ascii="Aptos Narrow" w:eastAsia="Times New Roman" w:hAnsi="Aptos Narrow" w:cs="Times New Roman"/>
+                <w:color w:val="000000"/>
+                <w:kern w:val="0"/>
+                <w:lang w:eastAsia="en-IN"/>
+                <w14:ligatures w14:val="none"/>
+              </w:rPr>
+              <w:t>Fare</w:t>
+            </w:r>
+          </w:p>
+        </w:tc>
+        <w:tc>
+          <w:tcPr>
+            <w:tcW w:w="766" w:type="dxa"/>
+            <w:hideMark/>
+          </w:tcPr>
+          <w:p>
+            <w:pPr>
+              <w:rPr>
+                <w:rFonts w:ascii="Aptos Narrow" w:eastAsia="Times New Roman" w:hAnsi="Aptos Narrow" w:cs="Times New Roman"/>
+                <w:color w:val="000000"/>
+                <w:kern w:val="0"/>
+                <w:lang w:eastAsia="en-IN"/>
+                <w14:ligatures w14:val="none"/>
+              </w:rPr>
+            </w:pPr>
+            <w:r>
+              <w:rPr>
+                <w:rFonts w:ascii="Aptos Narrow" w:eastAsia="Times New Roman" w:hAnsi="Aptos Narrow" w:cs="Times New Roman"/>
+                <w:color w:val="000000"/>
+                <w:kern w:val="0"/>
+                <w:lang w:eastAsia="en-IN"/>
+                <w14:ligatures w14:val="none"/>
+              </w:rPr>
+              <w:t>FLOAT</w:t>
+            </w:r>
+          </w:p>
+        </w:tc>
+      </w:tr>
+      <w:tr>
+        <w:trPr>
+          <w:trHeight w:val="285"/>
+        </w:trPr>
+        <w:tc>
+          <w:tcPr>
+            <w:tcW w:w="1274" w:type="dxa"/>
+            <w:hideMark/>
+          </w:tcPr>
+          <w:p>
+            <w:pPr>
+              <w:rPr>
+                <w:rFonts w:ascii="Aptos Narrow" w:eastAsia="Times New Roman" w:hAnsi="Aptos Narrow" w:cs="Times New Roman"/>
+                <w:color w:val="000000"/>
+                <w:kern w:val="0"/>
+                <w:lang w:eastAsia="en-IN"/>
+                <w14:ligatures w14:val="none"/>
+              </w:rPr>
+            </w:pPr>
+            <w:proofErr w:type="spellStart"/>
+            <w:r>
+              <w:rPr>
+                <w:rFonts w:ascii="Aptos Narrow" w:eastAsia="Times New Roman" w:hAnsi="Aptos Narrow" w:cs="Times New Roman"/>
+                <w:color w:val="000000"/>
+                <w:kern w:val="0"/>
+                <w:lang w:eastAsia="en-IN"/>
+                <w14:ligatures w14:val="none"/>
+              </w:rPr>
+              <w:t>FamilySize</w:t>
+            </w:r>
+            <w:proofErr w:type="spellEnd"/>
+          </w:p>
+        </w:tc>
+        <w:tc>
+          <w:tcPr>
+            <w:tcW w:w="766" w:type="dxa"/>
+            <w:hideMark/>
+          </w:tcPr>
+          <w:p>
+            <w:pPr>
+              <w:rPr>
+                <w:rFonts w:ascii="Aptos Narrow" w:eastAsia="Times New Roman" w:hAnsi="Aptos Narrow" w:cs="Times New Roman"/>
+                <w:color w:val="000000"/>
+                <w:kern w:val="0"/>
+                <w:lang w:eastAsia="en-IN"/>
+                <w14:ligatures w14:val="none"/>
+              </w:rPr>
+            </w:pPr>
+            <w:r>
+              <w:rPr>
+                <w:rFonts w:ascii="Aptos Narrow" w:eastAsia="Times New Roman" w:hAnsi="Aptos Narrow" w:cs="Times New Roman"/>
+                <w:color w:val="000000"/>
+                <w:kern w:val="0"/>
+                <w:lang w:eastAsia="en-IN"/>
+                <w14:ligatures w14:val="none"/>
+              </w:rPr>
+              <w:t>FLOAT</w:t>
+            </w:r>
+          </w:p>
+        </w:tc>
+      </w:tr>
+      <w:tr>
+        <w:trPr>
+          <w:trHeight w:val="570"/>
+        </w:trPr>
+        <w:tc>
+          <w:tcPr>
+            <w:tcW w:w="1274" w:type="dxa"/>
+            <w:hideMark/>
+          </w:tcPr>
+          <w:p>
+            <w:pPr>
+              <w:rPr>
+                <w:rFonts w:ascii="Aptos Narrow" w:eastAsia="Times New Roman" w:hAnsi="Aptos Narrow" w:cs="Times New Roman"/>
+                <w:color w:val="000000"/>
+                <w:kern w:val="0"/>
+                <w:lang w:eastAsia="en-IN"/>
+                <w14:ligatures w14:val="none"/>
+              </w:rPr>
+            </w:pPr>
+            <w:proofErr w:type="spellStart"/>
+            <w:r>
+              <w:rPr>
+                <w:rFonts w:ascii="Aptos Narrow" w:eastAsia="Times New Roman" w:hAnsi="Aptos Narrow" w:cs="Times New Roman"/>
+                <w:color w:val="000000"/>
+                <w:kern w:val="0"/>
+                <w:lang w:eastAsia="en-IN"/>
+                <w14:ligatures w14:val="none"/>
+              </w:rPr>
+              <w:t>Sex_female</w:t>
+            </w:r>
+            <w:proofErr w:type="spellEnd"/>
+          </w:p>
+        </w:tc>
+        <w:tc>
+          <w:tcPr>
+            <w:tcW w:w="766" w:type="dxa"/>
+            <w:hideMark/>
+          </w:tcPr>
+          <w:p>
+            <w:pPr>
+              <w:rPr>
+                <w:rFonts w:ascii="Aptos Narrow" w:eastAsia="Times New Roman" w:hAnsi="Aptos Narrow" w:cs="Times New Roman"/>
+                <w:color w:val="000000"/>
+                <w:kern w:val="0"/>
+                <w:lang w:eastAsia="en-IN"/>
+                <w14:ligatures w14:val="none"/>
+              </w:rPr>
+            </w:pPr>
+            <w:r>
+              <w:rPr>
+                <w:rFonts w:ascii="Aptos Narrow" w:eastAsia="Times New Roman" w:hAnsi="Aptos Narrow" w:cs="Times New Roman"/>
+                <w:color w:val="000000"/>
+                <w:kern w:val="0"/>
+                <w:lang w:eastAsia="en-IN"/>
+                <w14:ligatures w14:val="none"/>
+              </w:rPr>
+              <w:t>FLOAT</w:t>
+            </w:r>
+          </w:p>
+        </w:tc>
+      </w:tr>
+      <w:tr>
+        <w:trPr>
+          <w:trHeight w:val="285"/>
+        </w:trPr>
+        <w:tc>
+          <w:tcPr>
+            <w:tcW w:w="1274" w:type="dxa"/>
+            <w:hideMark/>
+          </w:tcPr>
+          <w:p>
+            <w:pPr>
+              <w:rPr>
+                <w:rFonts w:ascii="Aptos Narrow" w:eastAsia="Times New Roman" w:hAnsi="Aptos Narrow" w:cs="Times New Roman"/>
+                <w:color w:val="000000"/>
+                <w:kern w:val="0"/>
+                <w:lang w:eastAsia="en-IN"/>
+                <w14:ligatures w14:val="none"/>
+              </w:rPr>
+            </w:pPr>
+            <w:proofErr w:type="spellStart"/>
+            <w:r>
+              <w:rPr>
+                <w:rFonts w:ascii="Aptos Narrow" w:eastAsia="Times New Roman" w:hAnsi="Aptos Narrow" w:cs="Times New Roman"/>
+                <w:color w:val="000000"/>
+                <w:kern w:val="0"/>
+                <w:lang w:eastAsia="en-IN"/>
+                <w14:ligatures w14:val="none"/>
+              </w:rPr>
+              <w:t>Sex_male</w:t>
+            </w:r>
+            <w:proofErr w:type="spellEnd"/>
+          </w:p>
+        </w:tc>
+        <w:tc>
+          <w:tcPr>
+            <w:tcW w:w="766" w:type="dxa"/>
+            <w:hideMark/>
+          </w:tcPr>
+          <w:p>
+            <w:pPr>
+              <w:rPr>
+                <w:rFonts w:ascii="Aptos Narrow" w:eastAsia="Times New Roman" w:hAnsi="Aptos Narrow" w:cs="Times New Roman"/>
+                <w:color w:val="000000"/>
+                <w:kern w:val="0"/>
+                <w:lang w:eastAsia="en-IN"/>
+                <w14:ligatures w14:val="none"/>
+              </w:rPr>
+            </w:pPr>
+            <w:r>
+              <w:rPr>
+                <w:rFonts w:ascii="Aptos Narrow" w:eastAsia="Times New Roman" w:hAnsi="Aptos Narrow" w:cs="Times New Roman"/>
+                <w:color w:val="000000"/>
+                <w:kern w:val="0"/>
+                <w:lang w:eastAsia="en-IN"/>
+                <w14:ligatures w14:val="none"/>
+              </w:rPr>
+              <w:t>FLOAT</w:t>
+            </w:r>
+          </w:p>
+        </w:tc>
+      </w:tr>
+      <w:tr>
+        <w:trPr>
+          <w:trHeight w:val="570"/>
+        </w:trPr>
+        <w:tc>
+          <w:tcPr>
+            <w:tcW w:w="1274" w:type="dxa"/>
+            <w:hideMark/>
+          </w:tcPr>
+          <w:p>
+            <w:pPr>
+              <w:rPr>
+                <w:rFonts w:ascii="Aptos Narrow" w:eastAsia="Times New Roman" w:hAnsi="Aptos Narrow" w:cs="Times New Roman"/>
+                <w:color w:val="000000"/>
+                <w:kern w:val="0"/>
+                <w:lang w:eastAsia="en-IN"/>
+                <w14:ligatures w14:val="none"/>
+              </w:rPr>
+            </w:pPr>
+            <w:proofErr w:type="spellStart"/>
+            <w:r>
+              <w:rPr>
+                <w:rFonts w:ascii="Aptos Narrow" w:eastAsia="Times New Roman" w:hAnsi="Aptos Narrow" w:cs="Times New Roman"/>
+                <w:color w:val="000000"/>
+                <w:kern w:val="0"/>
+                <w:lang w:eastAsia="en-IN"/>
+                <w14:ligatures w14:val="none"/>
+              </w:rPr>
+              <w:t>Embarked_C</w:t>
+            </w:r>
+            <w:proofErr w:type="spellEnd"/>
+          </w:p>
+        </w:tc>
+        <w:tc>
+          <w:tcPr>
+            <w:tcW w:w="766" w:type="dxa"/>
+            <w:hideMark/>
+          </w:tcPr>
+          <w:p>
+            <w:pPr>
+              <w:rPr>
+                <w:rFonts w:ascii="Aptos Narrow" w:eastAsia="Times New Roman" w:hAnsi="Aptos Narrow" w:cs="Times New Roman"/>
+                <w:color w:val="000000"/>
+                <w:kern w:val="0"/>
+                <w:lang w:eastAsia="en-IN"/>
+                <w14:ligatures w14:val="none"/>
+              </w:rPr>
+            </w:pPr>
+            <w:r>
+              <w:rPr>
+                <w:rFonts w:ascii="Aptos Narrow" w:eastAsia="Times New Roman" w:hAnsi="Aptos Narrow" w:cs="Times New Roman"/>
+                <w:color w:val="000000"/>
+                <w:kern w:val="0"/>
+                <w:lang w:eastAsia="en-IN"/>
+                <w14:ligatures w14:val="none"/>
+              </w:rPr>
+              <w:t>FLOAT</w:t>
+            </w:r>
+          </w:p>
+        </w:tc>
+      </w:tr>
+      <w:tr>
+        <w:trPr>
+          <w:trHeight w:val="570"/>
+        </w:trPr>
+        <w:tc>
+          <w:tcPr>
+            <w:tcW w:w="1274" w:type="dxa"/>
+            <w:hideMark/>
+          </w:tcPr>
+          <w:p>
+            <w:pPr>
+              <w:rPr>
+                <w:rFonts w:ascii="Aptos Narrow" w:eastAsia="Times New Roman" w:hAnsi="Aptos Narrow" w:cs="Times New Roman"/>
+                <w:color w:val="000000"/>
+                <w:kern w:val="0"/>
+                <w:lang w:eastAsia="en-IN"/>
+                <w14:ligatures w14:val="none"/>
+              </w:rPr>
+            </w:pPr>
+            <w:proofErr w:type="spellStart"/>
+            <w:r>
+              <w:rPr>
+                <w:rFonts w:ascii="Aptos Narrow" w:eastAsia="Times New Roman" w:hAnsi="Aptos Narrow" w:cs="Times New Roman"/>
+                <w:color w:val="000000"/>
+                <w:kern w:val="0"/>
+                <w:lang w:eastAsia="en-IN"/>
+                <w14:ligatures w14:val="none"/>
+              </w:rPr>
+              <w:t>Embarked_Q</w:t>
+            </w:r>
+            <w:proofErr w:type="spellEnd"/>
+          </w:p>
+        </w:tc>
+        <w:tc>
+          <w:tcPr>
+            <w:tcW w:w="766" w:type="dxa"/>
+            <w:hideMark/>
+          </w:tcPr>
+          <w:p>
+            <w:pPr>
+              <w:rPr>
+                <w:rFonts w:ascii="Aptos Narrow" w:eastAsia="Times New Roman" w:hAnsi="Aptos Narrow" w:cs="Times New Roman"/>
+                <w:color w:val="000000"/>
+                <w:kern w:val="0"/>
+                <w:lang w:eastAsia="en-IN"/>
+                <w14:ligatures w14:val="none"/>
+              </w:rPr>
+            </w:pPr>
+            <w:r>
+              <w:rPr>
+                <w:rFonts w:ascii="Aptos Narrow" w:eastAsia="Times New Roman" w:hAnsi="Aptos Narrow" w:cs="Times New Roman"/>
+                <w:color w:val="000000"/>
+                <w:kern w:val="0"/>
+                <w:lang w:eastAsia="en-IN"/>
+                <w14:ligatures w14:val="none"/>
+              </w:rPr>
+              <w:t>FLOAT</w:t>
+            </w:r>
+          </w:p>
+        </w:tc>
+      </w:tr>
+      <w:tr>
+        <w:trPr>
+          <w:trHeight w:val="570"/>
+        </w:trPr>
+        <w:tc>
+          <w:tcPr>
+            <w:tcW w:w="1274" w:type="dxa"/>
+            <w:hideMark/>
+          </w:tcPr>
+          <w:p>
+            <w:pPr>
+              <w:rPr>
+                <w:rFonts w:ascii="Aptos Narrow" w:eastAsia="Times New Roman" w:hAnsi="Aptos Narrow" w:cs="Times New Roman"/>
+                <w:color w:val="000000"/>
+                <w:kern w:val="0"/>
+                <w:lang w:eastAsia="en-IN"/>
+                <w14:ligatures w14:val="none"/>
+              </w:rPr>
+            </w:pPr>
+            <w:proofErr w:type="spellStart"/>
+            <w:r>
+              <w:rPr>
+                <w:rFonts w:ascii="Aptos Narrow" w:eastAsia="Times New Roman" w:hAnsi="Aptos Narrow" w:cs="Times New Roman"/>
+                <w:color w:val="000000"/>
+                <w:kern w:val="0"/>
+                <w:lang w:eastAsia="en-IN"/>
+                <w14:ligatures w14:val="none"/>
+              </w:rPr>
+              <w:t>Embarked_S</w:t>
+            </w:r>
+            <w:proofErr w:type="spellEnd"/>
+          </w:p>
+        </w:tc>
+        <w:tc>
+          <w:tcPr>
+            <w:tcW w:w="766" w:type="dxa"/>
+            <w:hideMark/>
+          </w:tcPr>
+          <w:p>
+            <w:pPr>
+              <w:rPr>
+                <w:rFonts w:ascii="Aptos Narrow" w:eastAsia="Times New Roman" w:hAnsi="Aptos Narrow" w:cs="Times New Roman"/>
+                <w:color w:val="000000"/>
+                <w:kern w:val="0"/>
+                <w:lang w:eastAsia="en-IN"/>
+                <w14:ligatures w14:val="none"/>
+              </w:rPr>
+            </w:pPr>
+            <w:r>
+              <w:rPr>
+                <w:rFonts w:ascii="Aptos Narrow" w:eastAsia="Times New Roman" w:hAnsi="Aptos Narrow" w:cs="Times New Roman"/>
+                <w:color w:val="000000"/>
+                <w:kern w:val="0"/>
+                <w:lang w:eastAsia="en-IN"/>
+                <w14:ligatures w14:val="none"/>
+              </w:rPr>
+              <w:t>FLOAT</w:t>
+            </w:r>
+          </w:p>
+        </w:tc>
+      </w:tr>
+      <w:tr>
+        <w:trPr>
+          <w:trHeight w:val="285"/>
+        </w:trPr>
+        <w:tc>
+          <w:tcPr>
+            <w:tcW w:w="1274" w:type="dxa"/>
+            <w:hideMark/>
+          </w:tcPr>
+          <w:p>
+            <w:pPr>
+              <w:rPr>
+                <w:rFonts w:ascii="Aptos Narrow" w:eastAsia="Times New Roman" w:hAnsi="Aptos Narrow" w:cs="Times New Roman"/>
+                <w:color w:val="000000"/>
+                <w:kern w:val="0"/>
+                <w:lang w:eastAsia="en-IN"/>
+                <w14:ligatures w14:val="none"/>
+              </w:rPr>
+            </w:pPr>
+            <w:proofErr w:type="spellStart"/>
+            <w:r>
+              <w:rPr>
+                <w:rFonts w:ascii="Aptos Narrow" w:eastAsia="Times New Roman" w:hAnsi="Aptos Narrow" w:cs="Times New Roman"/>
+                <w:color w:val="000000"/>
+                <w:kern w:val="0"/>
+                <w:lang w:eastAsia="en-IN"/>
+                <w14:ligatures w14:val="none"/>
+              </w:rPr>
+              <w:t>Title_Capt</w:t>
+            </w:r>
+            <w:proofErr w:type="spellEnd"/>
+          </w:p>
+        </w:tc>
+        <w:tc>
+          <w:tcPr>
+            <w:tcW w:w="766" w:type="dxa"/>
+            <w:hideMark/>
+          </w:tcPr>
+          <w:p>
+            <w:pPr>
+              <w:rPr>
+                <w:rFonts w:ascii="Aptos Narrow" w:eastAsia="Times New Roman" w:hAnsi="Aptos Narrow" w:cs="Times New Roman"/>
+                <w:color w:val="000000"/>
+                <w:kern w:val="0"/>
+                <w:lang w:eastAsia="en-IN"/>
+                <w14:ligatures w14:val="none"/>
+              </w:rPr>
+            </w:pPr>
+            <w:r>
+              <w:rPr>
+                <w:rFonts w:ascii="Aptos Narrow" w:eastAsia="Times New Roman" w:hAnsi="Aptos Narrow" w:cs="Times New Roman"/>
+                <w:color w:val="000000"/>
+                <w:kern w:val="0"/>
+                <w:lang w:eastAsia="en-IN"/>
+                <w14:ligatures w14:val="none"/>
+              </w:rPr>
+              <w:t>FLOAT</w:t>
+            </w:r>
+          </w:p>
+        </w:tc>
+      </w:tr>
+      <w:tr>
+        <w:trPr>
+          <w:trHeight w:val="285"/>
+        </w:trPr>
+        <w:tc>
+          <w:tcPr>
+            <w:tcW w:w="1274" w:type="dxa"/>
+            <w:hideMark/>
+          </w:tcPr>
+          <w:p>
+            <w:pPr>
+              <w:rPr>
+                <w:rFonts w:ascii="Aptos Narrow" w:eastAsia="Times New Roman" w:hAnsi="Aptos Narrow" w:cs="Times New Roman"/>
+                <w:color w:val="000000"/>
+                <w:kern w:val="0"/>
+                <w:lang w:eastAsia="en-IN"/>
+                <w14:ligatures w14:val="none"/>
+              </w:rPr>
+            </w:pPr>
+            <w:proofErr w:type="spellStart"/>
+            <w:r>
+              <w:rPr>
+                <w:rFonts w:ascii="Aptos Narrow" w:eastAsia="Times New Roman" w:hAnsi="Aptos Narrow" w:cs="Times New Roman"/>
+                <w:color w:val="000000"/>
+                <w:kern w:val="0"/>
+                <w:lang w:eastAsia="en-IN"/>
+                <w14:ligatures w14:val="none"/>
+              </w:rPr>
+              <w:t>Title_Col</w:t>
+            </w:r>
+            <w:proofErr w:type="spellEnd"/>
+          </w:p>
+        </w:tc>
+        <w:tc>
+          <w:tcPr>
+            <w:tcW w:w="766" w:type="dxa"/>
+            <w:hideMark/>
+          </w:tcPr>
+          <w:p>
+            <w:pPr>
+              <w:rPr>
+                <w:rFonts w:ascii="Aptos Narrow" w:eastAsia="Times New Roman" w:hAnsi="Aptos Narrow" w:cs="Times New Roman"/>
+                <w:color w:val="000000"/>
+                <w:kern w:val="0"/>
+                <w:lang w:eastAsia="en-IN"/>
+                <w14:ligatures w14:val="none"/>
+              </w:rPr>
+            </w:pPr>
+            <w:r>
+              <w:rPr>
+                <w:rFonts w:ascii="Aptos Narrow" w:eastAsia="Times New Roman" w:hAnsi="Aptos Narrow" w:cs="Times New Roman"/>
+                <w:color w:val="000000"/>
+                <w:kern w:val="0"/>
+                <w:lang w:eastAsia="en-IN"/>
+                <w14:ligatures w14:val="none"/>
+              </w:rPr>
+              <w:t>FLOAT</w:t>
+            </w:r>
+          </w:p>
+        </w:tc>
+      </w:tr>
+      <w:tr>
+        <w:trPr>
+          <w:trHeight w:val="285"/>
+        </w:trPr>
+        <w:tc>
+          <w:tcPr>
+            <w:tcW w:w="1274" w:type="dxa"/>
+            <w:hideMark/>
+          </w:tcPr>
+          <w:p>
+            <w:pPr>
+              <w:rPr>
+                <w:rFonts w:ascii="Aptos Narrow" w:eastAsia="Times New Roman" w:hAnsi="Aptos Narrow" w:cs="Times New Roman"/>
+                <w:color w:val="000000"/>
+                <w:kern w:val="0"/>
+                <w:lang w:eastAsia="en-IN"/>
+                <w14:ligatures w14:val="none"/>
+              </w:rPr>
+            </w:pPr>
+            <w:proofErr w:type="spellStart"/>
+            <w:r>
+              <w:rPr>
+                <w:rFonts w:ascii="Aptos Narrow" w:eastAsia="Times New Roman" w:hAnsi="Aptos Narrow" w:cs="Times New Roman"/>
+                <w:color w:val="000000"/>
+                <w:kern w:val="0"/>
+                <w:lang w:eastAsia="en-IN"/>
+                <w14:ligatures w14:val="none"/>
+              </w:rPr>
+              <w:t>Title_Don</w:t>
+            </w:r>
+            <w:proofErr w:type="spellEnd"/>
+          </w:p>
+        </w:tc>
+        <w:tc>
+          <w:tcPr>
+            <w:tcW w:w="766" w:type="dxa"/>
+            <w:hideMark/>
+          </w:tcPr>
+          <w:p>
+            <w:pPr>
+              <w:rPr>
+                <w:rFonts w:ascii="Aptos Narrow" w:eastAsia="Times New Roman" w:hAnsi="Aptos Narrow" w:cs="Times New Roman"/>
+                <w:color w:val="000000"/>
+                <w:kern w:val="0"/>
+                <w:lang w:eastAsia="en-IN"/>
+                <w14:ligatures w14:val="none"/>
+              </w:rPr>
+            </w:pPr>
+            <w:r>
+              <w:rPr>
+                <w:rFonts w:ascii="Aptos Narrow" w:eastAsia="Times New Roman" w:hAnsi="Aptos Narrow" w:cs="Times New Roman"/>
+                <w:color w:val="000000"/>
+                <w:kern w:val="0"/>
+                <w:lang w:eastAsia="en-IN"/>
+                <w14:ligatures w14:val="none"/>
+              </w:rPr>
+              <w:t>FLOAT</w:t>
+            </w:r>
+          </w:p>
+        </w:tc>
+      </w:tr>
+      <w:tr>
+        <w:trPr>
+          <w:trHeight w:val="285"/>
+        </w:trPr>
+        <w:tc>
+          <w:tcPr>
+            <w:tcW w:w="1274" w:type="dxa"/>
+            <w:hideMark/>
+          </w:tcPr>
+          <w:p>
+            <w:pPr>
+              <w:rPr>
+                <w:rFonts w:ascii="Aptos Narrow" w:eastAsia="Times New Roman" w:hAnsi="Aptos Narrow" w:cs="Times New Roman"/>
+                <w:color w:val="000000"/>
+                <w:kern w:val="0"/>
+                <w:lang w:eastAsia="en-IN"/>
+                <w14:ligatures w14:val="none"/>
+              </w:rPr>
+            </w:pPr>
+            <w:proofErr w:type="spellStart"/>
+            <w:r>
+              <w:rPr>
+                <w:rFonts w:ascii="Aptos Narrow" w:eastAsia="Times New Roman" w:hAnsi="Aptos Narrow" w:cs="Times New Roman"/>
+                <w:color w:val="000000"/>
+                <w:kern w:val="0"/>
+                <w:lang w:eastAsia="en-IN"/>
+                <w14:ligatures w14:val="none"/>
+              </w:rPr>
+              <w:t>Title_Dr</w:t>
+            </w:r>
+            <w:proofErr w:type="spellEnd"/>
+          </w:p>
+        </w:tc>
+        <w:tc>
+          <w:tcPr>
+            <w:tcW w:w="766" w:type="dxa"/>
+            <w:hideMark/>
+          </w:tcPr>
+          <w:p>
+            <w:pPr>
+              <w:rPr>
+                <w:rFonts w:ascii="Aptos Narrow" w:eastAsia="Times New Roman" w:hAnsi="Aptos Narrow" w:cs="Times New Roman"/>
+                <w:color w:val="000000"/>
+                <w:kern w:val="0"/>
+                <w:lang w:eastAsia="en-IN"/>
+                <w14:ligatures w14:val="none"/>
+              </w:rPr>
+            </w:pPr>
+            <w:r>
+              <w:rPr>
+                <w:rFonts w:ascii="Aptos Narrow" w:eastAsia="Times New Roman" w:hAnsi="Aptos Narrow" w:cs="Times New Roman"/>
+                <w:color w:val="000000"/>
+                <w:kern w:val="0"/>
+                <w:lang w:eastAsia="en-IN"/>
+                <w14:ligatures w14:val="none"/>
+              </w:rPr>
+              <w:t>FLOAT</w:t>
+            </w:r>
+          </w:p>
+        </w:tc>
+      </w:tr>
+      <w:tr>
+        <w:trPr>
+          <w:trHeight w:val="570"/>
+        </w:trPr>
+        <w:tc>
+          <w:tcPr>
+            <w:tcW w:w="1274" w:type="dxa"/>
+            <w:hideMark/>
+          </w:tcPr>
+          <w:p>
+            <w:pPr>
+              <w:rPr>
+                <w:rFonts w:ascii="Aptos Narrow" w:eastAsia="Times New Roman" w:hAnsi="Aptos Narrow" w:cs="Times New Roman"/>
+                <w:color w:val="000000"/>
+                <w:kern w:val="0"/>
+                <w:lang w:eastAsia="en-IN"/>
+                <w14:ligatures w14:val="none"/>
+              </w:rPr>
+            </w:pPr>
+            <w:proofErr w:type="spellStart"/>
+            <w:r>
+              <w:rPr>
+                <w:rFonts w:ascii="Aptos Narrow" w:eastAsia="Times New Roman" w:hAnsi="Aptos Narrow" w:cs="Times New Roman"/>
+                <w:color w:val="000000"/>
+                <w:kern w:val="0"/>
+                <w:lang w:eastAsia="en-IN"/>
+                <w14:ligatures w14:val="none"/>
+              </w:rPr>
+              <w:t>Title_Jonkheer</w:t>
+            </w:r>
+            <w:proofErr w:type="spellEnd"/>
+          </w:p>
+        </w:tc>
+        <w:tc>
+          <w:tcPr>
+            <w:tcW w:w="766" w:type="dxa"/>
+            <w:hideMark/>
+          </w:tcPr>
+          <w:p>
+            <w:pPr>
+              <w:rPr>
+                <w:rFonts w:ascii="Aptos Narrow" w:eastAsia="Times New Roman" w:hAnsi="Aptos Narrow" w:cs="Times New Roman"/>
+                <w:color w:val="000000"/>
+                <w:kern w:val="0"/>
+                <w:lang w:eastAsia="en-IN"/>
+                <w14:ligatures w14:val="none"/>
+              </w:rPr>
+            </w:pPr>
+            <w:r>
+              <w:rPr>
+                <w:rFonts w:ascii="Aptos Narrow" w:eastAsia="Times New Roman" w:hAnsi="Aptos Narrow" w:cs="Times New Roman"/>
+                <w:color w:val="000000"/>
+                <w:kern w:val="0"/>
+                <w:lang w:eastAsia="en-IN"/>
+                <w14:ligatures w14:val="none"/>
+              </w:rPr>
+              <w:t>FLOAT</w:t>
+            </w:r>
+          </w:p>
+        </w:tc>
+      </w:tr>
+      <w:tr>
+        <w:trPr>
+          <w:trHeight w:val="285"/>
+        </w:trPr>
+        <w:tc>
+          <w:tcPr>
+            <w:tcW w:w="1274" w:type="dxa"/>
+            <w:hideMark/>
+          </w:tcPr>
+          <w:p>
+            <w:pPr>
+              <w:rPr>
+                <w:rFonts w:ascii="Aptos Narrow" w:eastAsia="Times New Roman" w:hAnsi="Aptos Narrow" w:cs="Times New Roman"/>
+                <w:color w:val="000000"/>
+                <w:kern w:val="0"/>
+                <w:lang w:eastAsia="en-IN"/>
+                <w14:ligatures w14:val="none"/>
+              </w:rPr>
+            </w:pPr>
+            <w:proofErr w:type="spellStart"/>
+            <w:r>
+              <w:rPr>
+                <w:rFonts w:ascii="Aptos Narrow" w:eastAsia="Times New Roman" w:hAnsi="Aptos Narrow" w:cs="Times New Roman"/>
+                <w:color w:val="000000"/>
+                <w:kern w:val="0"/>
+                <w:lang w:eastAsia="en-IN"/>
+                <w14:ligatures w14:val="none"/>
+              </w:rPr>
+              <w:t>Title_Lady</w:t>
+            </w:r>
+            <w:proofErr w:type="spellEnd"/>
+          </w:p>
+        </w:tc>
+        <w:tc>
+          <w:tcPr>
+            <w:tcW w:w="766" w:type="dxa"/>
+            <w:hideMark/>
+          </w:tcPr>
+          <w:p>
+            <w:pPr>
+              <w:rPr>
+                <w:rFonts w:ascii="Aptos Narrow" w:eastAsia="Times New Roman" w:hAnsi="Aptos Narrow" w:cs="Times New Roman"/>
+                <w:color w:val="000000"/>
+                <w:kern w:val="0"/>
+                <w:lang w:eastAsia="en-IN"/>
+                <w14:ligatures w14:val="none"/>
+              </w:rPr>
+            </w:pPr>
+            <w:r>
+              <w:rPr>
+                <w:rFonts w:ascii="Aptos Narrow" w:eastAsia="Times New Roman" w:hAnsi="Aptos Narrow" w:cs="Times New Roman"/>
+                <w:color w:val="000000"/>
+                <w:kern w:val="0"/>
+                <w:lang w:eastAsia="en-IN"/>
+                <w14:ligatures w14:val="none"/>
+              </w:rPr>
+              <w:t>FLOAT</w:t>
+            </w:r>
+          </w:p>
+        </w:tc>
+      </w:tr>
+      <w:tr>
+        <w:trPr>
+          <w:trHeight w:val="570"/>
+        </w:trPr>
+        <w:tc>
+          <w:tcPr>
+            <w:tcW w:w="1274" w:type="dxa"/>
+            <w:hideMark/>
+          </w:tcPr>
+          <w:p>
+            <w:pPr>
+              <w:rPr>
+                <w:rFonts w:ascii="Aptos Narrow" w:eastAsia="Times New Roman" w:hAnsi="Aptos Narrow" w:cs="Times New Roman"/>
+                <w:color w:val="000000"/>
+                <w:kern w:val="0"/>
+                <w:lang w:eastAsia="en-IN"/>
+                <w14:ligatures w14:val="none"/>
+              </w:rPr>
+            </w:pPr>
+            <w:proofErr w:type="spellStart"/>
+            <w:r>
+              <w:rPr>
+                <w:rFonts w:ascii="Aptos Narrow" w:eastAsia="Times New Roman" w:hAnsi="Aptos Narrow" w:cs="Times New Roman"/>
+                <w:color w:val="000000"/>
+                <w:kern w:val="0"/>
+                <w:lang w:eastAsia="en-IN"/>
+                <w14:ligatures w14:val="none"/>
+              </w:rPr>
+              <w:t>Title_Major</w:t>
+            </w:r>
+            <w:proofErr w:type="spellEnd"/>
+          </w:p>
+        </w:tc>
+        <w:tc>
+          <w:tcPr>
+            <w:tcW w:w="766" w:type="dxa"/>
+            <w:hideMark/>
+          </w:tcPr>
+          <w:p>
+            <w:pPr>
+              <w:rPr>
+                <w:rFonts w:ascii="Aptos Narrow" w:eastAsia="Times New Roman" w:hAnsi="Aptos Narrow" w:cs="Times New Roman"/>
+                <w:color w:val="000000"/>
+                <w:kern w:val="0"/>
+                <w:lang w:eastAsia="en-IN"/>
+                <w14:ligatures w14:val="none"/>
+              </w:rPr>
+            </w:pPr>
+            <w:r>
+              <w:rPr>
+                <w:rFonts w:ascii="Aptos Narrow" w:eastAsia="Times New Roman" w:hAnsi="Aptos Narrow" w:cs="Times New Roman"/>
+                <w:color w:val="000000"/>
+                <w:kern w:val="0"/>
+                <w:lang w:eastAsia="en-IN"/>
+                <w14:ligatures w14:val="none"/>
+              </w:rPr>
+              <w:t>FLOAT</w:t>
+            </w:r>
+          </w:p>
+        </w:tc>
+      </w:tr>
+      <w:tr>
+        <w:trPr>
+          <w:trHeight w:val="570"/>
+        </w:trPr>
+        <w:tc>
+          <w:tcPr>
+            <w:tcW w:w="1274" w:type="dxa"/>
+            <w:hideMark/>
+          </w:tcPr>
+          <w:p>
+            <w:pPr>
+              <w:rPr>
+                <w:rFonts w:ascii="Aptos Narrow" w:eastAsia="Times New Roman" w:hAnsi="Aptos Narrow" w:cs="Times New Roman"/>
+                <w:color w:val="000000"/>
+                <w:kern w:val="0"/>
+                <w:lang w:eastAsia="en-IN"/>
+                <w14:ligatures w14:val="none"/>
+              </w:rPr>
+            </w:pPr>
+            <w:proofErr w:type="spellStart"/>
+            <w:r>
+              <w:rPr>
+                <w:rFonts w:ascii="Aptos Narrow" w:eastAsia="Times New Roman" w:hAnsi="Aptos Narrow" w:cs="Times New Roman"/>
+                <w:color w:val="000000"/>
+                <w:kern w:val="0"/>
+                <w:lang w:eastAsia="en-IN"/>
+                <w14:ligatures w14:val="none"/>
+              </w:rPr>
+              <w:t>Title_Master</w:t>
+            </w:r>
+            <w:proofErr w:type="spellEnd"/>
+          </w:p>
+        </w:tc>
+        <w:tc>
+          <w:tcPr>
+            <w:tcW w:w="766" w:type="dxa"/>
+            <w:hideMark/>
+          </w:tcPr>
+          <w:p>
+            <w:pPr>
+              <w:rPr>
+                <w:rFonts w:ascii="Aptos Narrow" w:eastAsia="Times New Roman" w:hAnsi="Aptos Narrow" w:cs="Times New Roman"/>
+                <w:color w:val="000000"/>
+                <w:kern w:val="0"/>
+                <w:lang w:eastAsia="en-IN"/>
+                <w14:ligatures w14:val="none"/>
+              </w:rPr>
+            </w:pPr>
+            <w:r>
+              <w:rPr>
+                <w:rFonts w:ascii="Aptos Narrow" w:eastAsia="Times New Roman" w:hAnsi="Aptos Narrow" w:cs="Times New Roman"/>
+                <w:color w:val="000000"/>
+                <w:kern w:val="0"/>
+                <w:lang w:eastAsia="en-IN"/>
+                <w14:ligatures w14:val="none"/>
+              </w:rPr>
+              <w:t>FLOAT</w:t>
+            </w:r>
+          </w:p>
+        </w:tc>
+      </w:tr>
+      <w:tr>
+        <w:trPr>
+          <w:trHeight w:val="285"/>
+        </w:trPr>
+        <w:tc>
+          <w:tcPr>
+            <w:tcW w:w="1274" w:type="dxa"/>
+            <w:hideMark/>
+          </w:tcPr>
+          <w:p>
+            <w:pPr>
+              <w:rPr>
+                <w:rFonts w:ascii="Aptos Narrow" w:eastAsia="Times New Roman" w:hAnsi="Aptos Narrow" w:cs="Times New Roman"/>
+                <w:color w:val="000000"/>
+                <w:kern w:val="0"/>
+                <w:lang w:eastAsia="en-IN"/>
+                <w14:ligatures w14:val="none"/>
+              </w:rPr>
+            </w:pPr>
+            <w:proofErr w:type="spellStart"/>
+            <w:r>
+              <w:rPr>
+                <w:rFonts w:ascii="Aptos Narrow" w:eastAsia="Times New Roman" w:hAnsi="Aptos Narrow" w:cs="Times New Roman"/>
+                <w:color w:val="000000"/>
+                <w:kern w:val="0"/>
+                <w:lang w:eastAsia="en-IN"/>
+                <w14:ligatures w14:val="none"/>
+              </w:rPr>
+              <w:t>Title_Miss</w:t>
+            </w:r>
+            <w:proofErr w:type="spellEnd"/>
+          </w:p>
+        </w:tc>
+        <w:tc>
+          <w:tcPr>
+            <w:tcW w:w="766" w:type="dxa"/>
+            <w:hideMark/>
+          </w:tcPr>
+          <w:p>
+            <w:pPr>
+              <w:rPr>
+                <w:rFonts w:ascii="Aptos Narrow" w:eastAsia="Times New Roman" w:hAnsi="Aptos Narrow" w:cs="Times New Roman"/>
+                <w:color w:val="000000"/>
+                <w:kern w:val="0"/>
+                <w:lang w:eastAsia="en-IN"/>
+                <w14:ligatures w14:val="none"/>
+              </w:rPr>
+            </w:pPr>
+            <w:r>
+              <w:rPr>
+                <w:rFonts w:ascii="Aptos Narrow" w:eastAsia="Times New Roman" w:hAnsi="Aptos Narrow" w:cs="Times New Roman"/>
+                <w:color w:val="000000"/>
+                <w:kern w:val="0"/>
+                <w:lang w:eastAsia="en-IN"/>
+                <w14:ligatures w14:val="none"/>
+              </w:rPr>
+              <w:t>FLOAT</w:t>
+            </w:r>
+          </w:p>
+        </w:tc>
+      </w:tr>
+      <w:tr>
+        <w:trPr>
+          <w:trHeight w:val="285"/>
+        </w:trPr>
+        <w:tc>
+          <w:tcPr>
+            <w:tcW w:w="1274" w:type="dxa"/>
+            <w:hideMark/>
+          </w:tcPr>
+          <w:p>
+            <w:pPr>
+              <w:rPr>
+                <w:rFonts w:ascii="Aptos Narrow" w:eastAsia="Times New Roman" w:hAnsi="Aptos Narrow" w:cs="Times New Roman"/>
+                <w:color w:val="000000"/>
+                <w:kern w:val="0"/>
+                <w:lang w:eastAsia="en-IN"/>
+                <w14:ligatures w14:val="none"/>
+              </w:rPr>
+            </w:pPr>
+            <w:proofErr w:type="spellStart"/>
+            <w:r>
+              <w:rPr>
+                <w:rFonts w:ascii="Aptos Narrow" w:eastAsia="Times New Roman" w:hAnsi="Aptos Narrow" w:cs="Times New Roman"/>
+                <w:color w:val="000000"/>
+                <w:kern w:val="0"/>
+                <w:lang w:eastAsia="en-IN"/>
+                <w14:ligatures w14:val="none"/>
+              </w:rPr>
+              <w:t>Title_Mlle</w:t>
+            </w:r>
+            <w:proofErr w:type="spellEnd"/>
+          </w:p>
+        </w:tc>
+        <w:tc>
+          <w:tcPr>
+            <w:tcW w:w="766" w:type="dxa"/>
+            <w:hideMark/>
+          </w:tcPr>
+          <w:p>
+            <w:pPr>
+              <w:rPr>
+                <w:rFonts w:ascii="Aptos Narrow" w:eastAsia="Times New Roman" w:hAnsi="Aptos Narrow" w:cs="Times New Roman"/>
+                <w:color w:val="000000"/>
+                <w:kern w:val="0"/>
+                <w:lang w:eastAsia="en-IN"/>
+                <w14:ligatures w14:val="none"/>
+              </w:rPr>
+            </w:pPr>
+            <w:r>
+              <w:rPr>
+                <w:rFonts w:ascii="Aptos Narrow" w:eastAsia="Times New Roman" w:hAnsi="Aptos Narrow" w:cs="Times New Roman"/>
+                <w:color w:val="000000"/>
+                <w:kern w:val="0"/>
+                <w:lang w:eastAsia="en-IN"/>
+                <w14:ligatures w14:val="none"/>
+              </w:rPr>
+              <w:t>FLOAT</w:t>
+            </w:r>
+          </w:p>
+        </w:tc>
+      </w:tr>
+      <w:tr>
+        <w:trPr>
+          <w:trHeight w:val="285"/>
+        </w:trPr>
+        <w:tc>
+          <w:tcPr>
+            <w:tcW w:w="1274" w:type="dxa"/>
+            <w:hideMark/>
+          </w:tcPr>
+          <w:p>
+            <w:pPr>
+              <w:rPr>
+                <w:rFonts w:ascii="Aptos Narrow" w:eastAsia="Times New Roman" w:hAnsi="Aptos Narrow" w:cs="Times New Roman"/>
+                <w:color w:val="000000"/>
+                <w:kern w:val="0"/>
+                <w:lang w:eastAsia="en-IN"/>
+                <w14:ligatures w14:val="none"/>
+              </w:rPr>
+            </w:pPr>
+            <w:proofErr w:type="spellStart"/>
+            <w:r>
+              <w:rPr>
+                <w:rFonts w:ascii="Aptos Narrow" w:eastAsia="Times New Roman" w:hAnsi="Aptos Narrow" w:cs="Times New Roman"/>
+                <w:color w:val="000000"/>
+                <w:kern w:val="0"/>
+                <w:lang w:eastAsia="en-IN"/>
+                <w14:ligatures w14:val="none"/>
+              </w:rPr>
+              <w:t>Title_Mme</w:t>
+            </w:r>
+            <w:proofErr w:type="spellEnd"/>
+          </w:p>
+        </w:tc>
+        <w:tc>
+          <w:tcPr>
+            <w:tcW w:w="766" w:type="dxa"/>
+            <w:hideMark/>
+          </w:tcPr>
+          <w:p>
+            <w:pPr>
+              <w:rPr>
+                <w:rFonts w:ascii="Aptos Narrow" w:eastAsia="Times New Roman" w:hAnsi="Aptos Narrow" w:cs="Times New Roman"/>
+                <w:color w:val="000000"/>
+                <w:kern w:val="0"/>
+                <w:lang w:eastAsia="en-IN"/>
+                <w14:ligatures w14:val="none"/>
+              </w:rPr>
+            </w:pPr>
+            <w:r>
+              <w:rPr>
+                <w:rFonts w:ascii="Aptos Narrow" w:eastAsia="Times New Roman" w:hAnsi="Aptos Narrow" w:cs="Times New Roman"/>
+                <w:color w:val="000000"/>
+                <w:kern w:val="0"/>
+                <w:lang w:eastAsia="en-IN"/>
+                <w14:ligatures w14:val="none"/>
+              </w:rPr>
+              <w:t>FLOAT</w:t>
+            </w:r>
+          </w:p>
+        </w:tc>
+      </w:tr>
+      <w:tr>
+        <w:trPr>
+          <w:trHeight w:val="285"/>
+        </w:trPr>
+        <w:tc>
+          <w:tcPr>
+            <w:tcW w:w="1274" w:type="dxa"/>
+            <w:hideMark/>
+          </w:tcPr>
+          <w:p>
+            <w:pPr>
+              <w:rPr>
+                <w:rFonts w:ascii="Aptos Narrow" w:eastAsia="Times New Roman" w:hAnsi="Aptos Narrow" w:cs="Times New Roman"/>
+                <w:color w:val="000000"/>
+                <w:kern w:val="0"/>
+                <w:lang w:eastAsia="en-IN"/>
+                <w14:ligatures w14:val="none"/>
+              </w:rPr>
+            </w:pPr>
+            <w:proofErr w:type="spellStart"/>
+            <w:r>
+              <w:rPr>
+                <w:rFonts w:ascii="Aptos Narrow" w:eastAsia="Times New Roman" w:hAnsi="Aptos Narrow" w:cs="Times New Roman"/>
+                <w:color w:val="000000"/>
+                <w:kern w:val="0"/>
+                <w:lang w:eastAsia="en-IN"/>
+                <w14:ligatures w14:val="none"/>
+              </w:rPr>
+              <w:t>Title_Mr</w:t>
+            </w:r>
+            <w:proofErr w:type="spellEnd"/>
+          </w:p>
+        </w:tc>
+        <w:tc>
+          <w:tcPr>
+            <w:tcW w:w="766" w:type="dxa"/>
+            <w:hideMark/>
+          </w:tcPr>
+          <w:p>
+            <w:pPr>
+              <w:rPr>
+                <w:rFonts w:ascii="Aptos Narrow" w:eastAsia="Times New Roman" w:hAnsi="Aptos Narrow" w:cs="Times New Roman"/>
+                <w:color w:val="000000"/>
+                <w:kern w:val="0"/>
+                <w:lang w:eastAsia="en-IN"/>
+                <w14:ligatures w14:val="none"/>
+              </w:rPr>
+            </w:pPr>
+            <w:r>
+              <w:rPr>
+                <w:rFonts w:ascii="Aptos Narrow" w:eastAsia="Times New Roman" w:hAnsi="Aptos Narrow" w:cs="Times New Roman"/>
+                <w:color w:val="000000"/>
+                <w:kern w:val="0"/>
+                <w:lang w:eastAsia="en-IN"/>
+                <w14:ligatures w14:val="none"/>
+              </w:rPr>
+              <w:t>FLOAT</w:t>
+            </w:r>
+          </w:p>
+        </w:tc>
+      </w:tr>
+      <w:tr>
+        <w:trPr>
+          <w:trHeight w:val="285"/>
+        </w:trPr>
+        <w:tc>
+          <w:tcPr>
+            <w:tcW w:w="1274" w:type="dxa"/>
+            <w:hideMark/>
+          </w:tcPr>
+          <w:p>
+            <w:pPr>
+              <w:rPr>
+                <w:rFonts w:ascii="Aptos Narrow" w:eastAsia="Times New Roman" w:hAnsi="Aptos Narrow" w:cs="Times New Roman"/>
+                <w:color w:val="000000"/>
+                <w:kern w:val="0"/>
+                <w:lang w:eastAsia="en-IN"/>
+                <w14:ligatures w14:val="none"/>
+              </w:rPr>
+            </w:pPr>
+            <w:proofErr w:type="spellStart"/>
+            <w:r>
+              <w:rPr>
+                <w:rFonts w:ascii="Aptos Narrow" w:eastAsia="Times New Roman" w:hAnsi="Aptos Narrow" w:cs="Times New Roman"/>
+                <w:color w:val="000000"/>
+                <w:kern w:val="0"/>
+                <w:lang w:eastAsia="en-IN"/>
+                <w14:ligatures w14:val="none"/>
+              </w:rPr>
+              <w:t>Title_Mrs</w:t>
+            </w:r>
+            <w:proofErr w:type="spellEnd"/>
+          </w:p>
+        </w:tc>
+        <w:tc>
+          <w:tcPr>
+            <w:tcW w:w="766" w:type="dxa"/>
+            <w:hideMark/>
+          </w:tcPr>
+          <w:p>
+            <w:pPr>
+              <w:rPr>
+                <w:rFonts w:ascii="Aptos Narrow" w:eastAsia="Times New Roman" w:hAnsi="Aptos Narrow" w:cs="Times New Roman"/>
+                <w:color w:val="000000"/>
+                <w:kern w:val="0"/>
+                <w:lang w:eastAsia="en-IN"/>
+                <w14:ligatures w14:val="none"/>
+              </w:rPr>
+            </w:pPr>
+            <w:r>
+              <w:rPr>
+                <w:rFonts w:ascii="Aptos Narrow" w:eastAsia="Times New Roman" w:hAnsi="Aptos Narrow" w:cs="Times New Roman"/>
+                <w:color w:val="000000"/>
+                <w:kern w:val="0"/>
+                <w:lang w:eastAsia="en-IN"/>
+                <w14:ligatures w14:val="none"/>
+              </w:rPr>
+              <w:t>FLOAT</w:t>
+            </w:r>
+          </w:p>
+        </w:tc>
+      </w:tr>
+      <w:tr>
+        <w:trPr>
+          <w:trHeight w:val="285"/>
+        </w:trPr>
+        <w:tc>
+          <w:tcPr>
+            <w:tcW w:w="1274" w:type="dxa"/>
+            <w:hideMark/>
+          </w:tcPr>
+          <w:p>
+            <w:pPr>
+              <w:rPr>
+                <w:rFonts w:ascii="Aptos Narrow" w:eastAsia="Times New Roman" w:hAnsi="Aptos Narrow" w:cs="Times New Roman"/>
+                <w:color w:val="000000"/>
+                <w:kern w:val="0"/>
+                <w:lang w:eastAsia="en-IN"/>
+                <w14:ligatures w14:val="none"/>
+              </w:rPr>
+            </w:pPr>
+            <w:proofErr w:type="spellStart"/>
+            <w:r>
+              <w:rPr>
+                <w:rFonts w:ascii="Aptos Narrow" w:eastAsia="Times New Roman" w:hAnsi="Aptos Narrow" w:cs="Times New Roman"/>
+                <w:color w:val="000000"/>
+                <w:kern w:val="0"/>
+                <w:lang w:eastAsia="en-IN"/>
+                <w14:ligatures w14:val="none"/>
+              </w:rPr>
+              <w:lastRenderedPageBreak/>
+              <w:t>Title_Ms</w:t>
+            </w:r>
+            <w:proofErr w:type="spellEnd"/>
+          </w:p>
+        </w:tc>
+        <w:tc>
+          <w:tcPr>
+            <w:tcW w:w="766" w:type="dxa"/>
+            <w:hideMark/>
+          </w:tcPr>
+          <w:p>
+            <w:pPr>
+              <w:rPr>
+                <w:rFonts w:ascii="Aptos Narrow" w:eastAsia="Times New Roman" w:hAnsi="Aptos Narrow" w:cs="Times New Roman"/>
+                <w:color w:val="000000"/>
+                <w:kern w:val="0"/>
+                <w:lang w:eastAsia="en-IN"/>
+                <w14:ligatures w14:val="none"/>
+              </w:rPr>
+            </w:pPr>
+            <w:r>
+              <w:rPr>
+                <w:rFonts w:ascii="Aptos Narrow" w:eastAsia="Times New Roman" w:hAnsi="Aptos Narrow" w:cs="Times New Roman"/>
+                <w:color w:val="000000"/>
+                <w:kern w:val="0"/>
+                <w:lang w:eastAsia="en-IN"/>
+                <w14:ligatures w14:val="none"/>
+              </w:rPr>
+              <w:t>FLOAT</w:t>
+            </w:r>
+          </w:p>
+        </w:tc>
+      </w:tr>
+      <w:tr>
+        <w:trPr>
+          <w:trHeight w:val="285"/>
+        </w:trPr>
+        <w:tc>
+          <w:tcPr>
+            <w:tcW w:w="1274" w:type="dxa"/>
+            <w:hideMark/>
+          </w:tcPr>
+          <w:p>
+            <w:pPr>
+              <w:rPr>
+                <w:rFonts w:ascii="Aptos Narrow" w:eastAsia="Times New Roman" w:hAnsi="Aptos Narrow" w:cs="Times New Roman"/>
+                <w:color w:val="000000"/>
+                <w:kern w:val="0"/>
+                <w:lang w:eastAsia="en-IN"/>
+                <w14:ligatures w14:val="none"/>
+              </w:rPr>
+            </w:pPr>
+            <w:proofErr w:type="spellStart"/>
+            <w:r>
+              <w:rPr>
+                <w:rFonts w:ascii="Aptos Narrow" w:eastAsia="Times New Roman" w:hAnsi="Aptos Narrow" w:cs="Times New Roman"/>
+                <w:color w:val="000000"/>
+                <w:kern w:val="0"/>
+                <w:lang w:eastAsia="en-IN"/>
+                <w14:ligatures w14:val="none"/>
+              </w:rPr>
+              <w:t>Title_Rev</w:t>
+            </w:r>
+            <w:proofErr w:type="spellEnd"/>
+          </w:p>
+        </w:tc>
+        <w:tc>
+          <w:tcPr>
+            <w:tcW w:w="766" w:type="dxa"/>
+            <w:hideMark/>
+          </w:tcPr>
+          <w:p>
+            <w:pPr>
+              <w:rPr>
+                <w:rFonts w:ascii="Aptos Narrow" w:eastAsia="Times New Roman" w:hAnsi="Aptos Narrow" w:cs="Times New Roman"/>
+                <w:color w:val="000000"/>
+                <w:kern w:val="0"/>
+                <w:lang w:eastAsia="en-IN"/>
+                <w14:ligatures w14:val="none"/>
+              </w:rPr>
+            </w:pPr>
+            <w:r>
+              <w:rPr>
+                <w:rFonts w:ascii="Aptos Narrow" w:eastAsia="Times New Roman" w:hAnsi="Aptos Narrow" w:cs="Times New Roman"/>
+                <w:color w:val="000000"/>
+                <w:kern w:val="0"/>
+                <w:lang w:eastAsia="en-IN"/>
+                <w14:ligatures w14:val="none"/>
+              </w:rPr>
+              <w:t>FLOAT</w:t>
+            </w:r>
+          </w:p>
+        </w:tc>
+      </w:tr>
+      <w:tr>
+        <w:trPr>
+          <w:trHeight w:val="285"/>
+        </w:trPr>
+        <w:tc>
+          <w:tcPr>
+            <w:tcW w:w="1274" w:type="dxa"/>
+            <w:hideMark/>
+          </w:tcPr>
+          <w:p>
+            <w:pPr>
+              <w:rPr>
+                <w:rFonts w:ascii="Aptos Narrow" w:eastAsia="Times New Roman" w:hAnsi="Aptos Narrow" w:cs="Times New Roman"/>
+                <w:color w:val="000000"/>
+                <w:kern w:val="0"/>
+                <w:lang w:eastAsia="en-IN"/>
+                <w14:ligatures w14:val="none"/>
+              </w:rPr>
+            </w:pPr>
+            <w:proofErr w:type="spellStart"/>
+            <w:r>
+              <w:rPr>
+                <w:rFonts w:ascii="Aptos Narrow" w:eastAsia="Times New Roman" w:hAnsi="Aptos Narrow" w:cs="Times New Roman"/>
+                <w:color w:val="000000"/>
+                <w:kern w:val="0"/>
+                <w:lang w:eastAsia="en-IN"/>
+                <w14:ligatures w14:val="none"/>
+              </w:rPr>
+              <w:t>Title_Sir</w:t>
+            </w:r>
+            <w:proofErr w:type="spellEnd"/>
+          </w:p>
+        </w:tc>
+        <w:tc>
+          <w:tcPr>
+            <w:tcW w:w="766" w:type="dxa"/>
+            <w:hideMark/>
+          </w:tcPr>
+          <w:p>
+            <w:pPr>
+              <w:rPr>
+                <w:rFonts w:ascii="Aptos Narrow" w:eastAsia="Times New Roman" w:hAnsi="Aptos Narrow" w:cs="Times New Roman"/>
+                <w:color w:val="000000"/>
+                <w:kern w:val="0"/>
+                <w:lang w:eastAsia="en-IN"/>
+                <w14:ligatures w14:val="none"/>
+              </w:rPr>
+            </w:pPr>
+            <w:r>
+              <w:rPr>
+                <w:rFonts w:ascii="Aptos Narrow" w:eastAsia="Times New Roman" w:hAnsi="Aptos Narrow" w:cs="Times New Roman"/>
+                <w:color w:val="000000"/>
+                <w:kern w:val="0"/>
+                <w:lang w:eastAsia="en-IN"/>
+                <w14:ligatures w14:val="none"/>
+              </w:rPr>
+              <w:t>FLOAT</w:t>
+            </w:r>
+          </w:p>
+        </w:tc>
+      </w:tr>
+      <w:tr>
+        <w:trPr>
+          <w:trHeight w:val="570"/>
+        </w:trPr>
+        <w:tc>
+          <w:tcPr>
+            <w:tcW w:w="1274" w:type="dxa"/>
+            <w:hideMark/>
+          </w:tcPr>
+          <w:p>
+            <w:pPr>
+              <w:rPr>
+                <w:rFonts w:ascii="Aptos Narrow" w:eastAsia="Times New Roman" w:hAnsi="Aptos Narrow" w:cs="Times New Roman"/>
+                <w:color w:val="000000"/>
+                <w:kern w:val="0"/>
+                <w:lang w:eastAsia="en-IN"/>
+                <w14:ligatures w14:val="none"/>
+              </w:rPr>
+            </w:pPr>
+            <w:proofErr w:type="spellStart"/>
+            <w:r>
+              <w:rPr>
+                <w:rFonts w:ascii="Aptos Narrow" w:eastAsia="Times New Roman" w:hAnsi="Aptos Narrow" w:cs="Times New Roman"/>
+                <w:color w:val="000000"/>
+                <w:kern w:val="0"/>
+                <w:lang w:eastAsia="en-IN"/>
+                <w14:ligatures w14:val="none"/>
+              </w:rPr>
+              <w:t>Title_the</w:t>
+            </w:r>
+            <w:proofErr w:type="spellEnd"/>
+            <w:r>
+              <w:rPr>
+                <w:rFonts w:ascii="Aptos Narrow" w:eastAsia="Times New Roman" w:hAnsi="Aptos Narrow" w:cs="Times New Roman"/>
+                <w:color w:val="000000"/>
+                <w:kern w:val="0"/>
+                <w:lang w:eastAsia="en-IN"/>
+                <w14:ligatures w14:val="none"/>
+              </w:rPr>
+              <w:t xml:space="preserve"> </w:t>
+            </w:r>
+            <w:proofErr w:type="gramStart"/>
+            <w:r>
+              <w:rPr>
+                <w:rFonts w:ascii="Aptos Narrow" w:eastAsia="Times New Roman" w:hAnsi="Aptos Narrow" w:cs="Times New Roman"/>
+                <w:color w:val="000000"/>
+                <w:kern w:val="0"/>
+                <w:lang w:eastAsia="en-IN"/>
+                <w14:ligatures w14:val="none"/>
+              </w:rPr>
+              <w:t>Countess</w:t>
+            </w:r>
+            <w:proofErr w:type="gramEnd"/>
+          </w:p>
+        </w:tc>
+        <w:tc>
+          <w:tcPr>
+            <w:tcW w:w="766" w:type="dxa"/>
+            <w:hideMark/>
+          </w:tcPr>
+          <w:p>
+            <w:pPr>
+              <w:rPr>
+                <w:rFonts w:ascii="Aptos Narrow" w:eastAsia="Times New Roman" w:hAnsi="Aptos Narrow" w:cs="Times New Roman"/>
+                <w:color w:val="000000"/>
+                <w:kern w:val="0"/>
+                <w:lang w:eastAsia="en-IN"/>
+                <w14:ligatures w14:val="none"/>
+              </w:rPr>
+            </w:pPr>
+            <w:r>
+              <w:rPr>
+                <w:rFonts w:ascii="Aptos Narrow" w:eastAsia="Times New Roman" w:hAnsi="Aptos Narrow" w:cs="Times New Roman"/>
+                <w:color w:val="000000"/>
+                <w:kern w:val="0"/>
+                <w:lang w:eastAsia="en-IN"/>
+                <w14:ligatures w14:val="none"/>
+              </w:rPr>
+              <w:t>FLOAT</w:t>
+            </w:r>
+          </w:p>
+        </w:tc>
+      </w:tr>
+    </w:tbl>
+    <w:p/>
+    <w:p/>
     <w:sectPr>
       <w:pgSz w:w="11906" w:h="16838"/>
       <w:pgMar w:top="1440" w:right="1440" w:bottom="1440" w:left="1440" w:header="708" w:footer="708" w:gutter="0"/>
@@ -1590,6 +3381,7 @@
   <w:style w:type="character" w:default="1" w:styleId="DefaultParagraphFont">
     <w:name w:val="Default Paragraph Font"/>
     <w:uiPriority w:val="1"/>
+    <w:semiHidden/>
     <w:unhideWhenUsed/>
   </w:style>
   <w:style w:type="table" w:default="1" w:styleId="TableNormal">
@@ -1903,6 +3695,25 @@
       <w:spacing w:val="5"/>
     </w:rPr>
   </w:style>
+  <w:style w:type="table" w:styleId="TableGrid">
+    <w:name w:val="Table Grid"/>
+    <w:basedOn w:val="TableNormal"/>
+    <w:uiPriority w:val="39"/>
+    <w:rsid w:val="00C01464"/>
+    <w:pPr>
+      <w:spacing w:after="0" w:line="240" w:lineRule="auto"/>
+    </w:pPr>
+    <w:tblPr>
+      <w:tblBorders>
+        <w:top w:val="single" w:sz="4" w:space="0" w:color="auto"/>
+        <w:left w:val="single" w:sz="4" w:space="0" w:color="auto"/>
+        <w:bottom w:val="single" w:sz="4" w:space="0" w:color="auto"/>
+        <w:right w:val="single" w:sz="4" w:space="0" w:color="auto"/>
+        <w:insideH w:val="single" w:sz="4" w:space="0" w:color="auto"/>
+        <w:insideV w:val="single" w:sz="4" w:space="0" w:color="auto"/>
+      </w:tblBorders>
+    </w:tblPr>
+  </w:style>
 </w:styles>
 </file>
 
